--- a/法令ファイル/平成十五年五月中旬から九月上旬までの間の低温及び日照不足による災害についての激甚災害及びこれに対し適用すべき措置の指定等に関する政令/平成十五年五月中旬から九月上旬までの間の低温及び日照不足による災害についての激甚災害及びこれに対し適用すべき措置の指定等に関する政令（平成十五年政令第四百六十七号）.docx
+++ b/法令ファイル/平成十五年五月中旬から九月上旬までの間の低温及び日照不足による災害についての激甚災害及びこれに対し適用すべき措置の指定等に関する政令/平成十五年五月中旬から九月上旬までの間の低温及び日照不足による災害についての激甚災害及びこれに対し適用すべき措置の指定等に関する政令（平成十五年政令第四百六十七号）.docx
@@ -78,7 +78,7 @@
     </w:pPr>
     <w:r>
       <w:tab/>
-      <w:t>WeGov v0.1 - FTS141</w:t>
+      <w:t>WeGov v0.2 - FTS141</w:t>
     </w:r>
   </w:p>
 </w:ftr>
